--- a/Historias_Usuario_S.docx
+++ b/Historias_Usuario_S.docx
@@ -1,6 +1,6 @@
 
 <file path=word/document.xml><?xml version="1.0" encoding="utf-8"?>
-<w:document xmlns:wpc="http://schemas.microsoft.com/office/word/2010/wordprocessingCanvas" xmlns:cx="http://schemas.microsoft.com/office/drawing/2014/chartex" xmlns:cx1="http://schemas.microsoft.com/office/drawing/2015/9/8/chartex" xmlns:cx2="http://schemas.microsoft.com/office/drawing/2015/10/21/chartex" xmlns:cx3="http://schemas.microsoft.com/office/drawing/2016/5/9/chartex" xmlns:cx4="http://schemas.microsoft.com/office/drawing/2016/5/10/chartex" xmlns:cx5="http://schemas.microsoft.com/office/drawing/2016/5/11/chartex" xmlns:cx6="http://schemas.microsoft.com/office/drawing/2016/5/12/chartex" xmlns:cx7="http://schemas.microsoft.com/office/drawing/2016/5/13/chartex" xmlns:cx8="http://schemas.microsoft.com/office/drawing/2016/5/14/chartex" xmlns:mc="http://schemas.openxmlformats.org/markup-compatibility/2006" xmlns:aink="http://schemas.microsoft.com/office/drawing/2016/ink" xmlns:am3d="http://schemas.microsoft.com/office/drawing/2017/model3d" xmlns:o="urn:schemas-microsoft-com:office:office" xmlns:r="http://schemas.openxmlformats.org/officeDocument/2006/relationships" xmlns:m="http://schemas.openxmlformats.org/officeDocument/2006/math" xmlns:v="urn:schemas-microsoft-com:vml" xmlns:wp14="http://schemas.microsoft.com/office/word/2010/wordprocessingDrawing" xmlns:wp="http://schemas.openxmlformats.org/drawingml/2006/wordprocessingDrawing" xmlns:w10="urn:schemas-microsoft-com:office:word" xmlns:w="http://schemas.openxmlformats.org/wordprocessingml/2006/main" xmlns:w14="http://schemas.microsoft.com/office/word/2010/wordml" xmlns:w15="http://schemas.microsoft.com/office/word/2012/wordml" xmlns:w16cex="http://schemas.microsoft.com/office/word/2018/wordml/cex" xmlns:w16cid="http://schemas.microsoft.com/office/word/2016/wordml/cid" xmlns:w16="http://schemas.microsoft.com/office/word/2018/wordml" xmlns:w16sdtdh="http://schemas.microsoft.com/office/word/2020/wordml/sdtdatahash" xmlns:w16se="http://schemas.microsoft.com/office/word/2015/wordml/symex" xmlns:wpg="http://schemas.microsoft.com/office/word/2010/wordprocessingGroup" xmlns:wpi="http://schemas.microsoft.com/office/word/2010/wordprocessingInk" xmlns:wne="http://schemas.microsoft.com/office/word/2006/wordml" xmlns:wps="http://schemas.microsoft.com/office/word/2010/wordprocessingShape" mc:Ignorable="w14 w15 w16se w16cid w16 w16cex w16sdtdh wp14">
+<w:document xmlns:wpc="http://schemas.microsoft.com/office/word/2010/wordprocessingCanvas" xmlns:cx="http://schemas.microsoft.com/office/drawing/2014/chartex" xmlns:cx1="http://schemas.microsoft.com/office/drawing/2015/9/8/chartex" xmlns:cx2="http://schemas.microsoft.com/office/drawing/2015/10/21/chartex" xmlns:cx3="http://schemas.microsoft.com/office/drawing/2016/5/9/chartex" xmlns:cx4="http://schemas.microsoft.com/office/drawing/2016/5/10/chartex" xmlns:cx5="http://schemas.microsoft.com/office/drawing/2016/5/11/chartex" xmlns:cx6="http://schemas.microsoft.com/office/drawing/2016/5/12/chartex" xmlns:cx7="http://schemas.microsoft.com/office/drawing/2016/5/13/chartex" xmlns:cx8="http://schemas.microsoft.com/office/drawing/2016/5/14/chartex" xmlns:mc="http://schemas.openxmlformats.org/markup-compatibility/2006" xmlns:aink="http://schemas.microsoft.com/office/drawing/2016/ink" xmlns:am3d="http://schemas.microsoft.com/office/drawing/2017/model3d" xmlns:o="urn:schemas-microsoft-com:office:office" xmlns:oel="http://schemas.microsoft.com/office/2019/extlst" xmlns:r="http://schemas.openxmlformats.org/officeDocument/2006/relationships" xmlns:m="http://schemas.openxmlformats.org/officeDocument/2006/math" xmlns:v="urn:schemas-microsoft-com:vml" xmlns:wp14="http://schemas.microsoft.com/office/word/2010/wordprocessingDrawing" xmlns:wp="http://schemas.openxmlformats.org/drawingml/2006/wordprocessingDrawing" xmlns:w10="urn:schemas-microsoft-com:office:word" xmlns:w="http://schemas.openxmlformats.org/wordprocessingml/2006/main" xmlns:w14="http://schemas.microsoft.com/office/word/2010/wordml" xmlns:w15="http://schemas.microsoft.com/office/word/2012/wordml" xmlns:w16cex="http://schemas.microsoft.com/office/word/2018/wordml/cex" xmlns:w16cid="http://schemas.microsoft.com/office/word/2016/wordml/cid" xmlns:w16="http://schemas.microsoft.com/office/word/2018/wordml" xmlns:w16du="http://schemas.microsoft.com/office/word/2023/wordml/word16du" xmlns:w16sdtdh="http://schemas.microsoft.com/office/word/2020/wordml/sdtdatahash" xmlns:w16se="http://schemas.microsoft.com/office/word/2015/wordml/symex" xmlns:wpg="http://schemas.microsoft.com/office/word/2010/wordprocessingGroup" xmlns:wpi="http://schemas.microsoft.com/office/word/2010/wordprocessingInk" xmlns:wne="http://schemas.microsoft.com/office/word/2006/wordml" xmlns:wps="http://schemas.microsoft.com/office/word/2010/wordprocessingShape" mc:Ignorable="w14 w15 w16se w16cid w16 w16cex w16sdtdh w16du wp14">
   <w:body>
     <w:p>
       <w:pPr>
@@ -40,11 +40,19 @@
           <w:lang w:val="es-ES_tradnl"/>
         </w:rPr>
       </w:pPr>
+      <w:proofErr w:type="spellStart"/>
       <w:r>
         <w:rPr>
           <w:lang w:val="es-ES_tradnl"/>
         </w:rPr>
-        <w:t>Login:</w:t>
+        <w:t>Login</w:t>
+      </w:r>
+      <w:proofErr w:type="spellEnd"/>
+      <w:r>
+        <w:rPr>
+          <w:lang w:val="es-ES_tradnl"/>
+        </w:rPr>
+        <w:t>:</w:t>
       </w:r>
     </w:p>
     <w:p>
@@ -1036,7 +1044,21 @@
               <w:rPr>
                 <w:lang w:val="es-ES_tradnl"/>
               </w:rPr>
-              <w:t xml:space="preserve">Después de realizar el cambio de contraseña el usuario debe ser redireccionado al login, apartado </w:t>
+              <w:t xml:space="preserve">Después de realizar el cambio de contraseña el usuario debe ser redireccionado al </w:t>
+            </w:r>
+            <w:proofErr w:type="spellStart"/>
+            <w:r>
+              <w:rPr>
+                <w:lang w:val="es-ES_tradnl"/>
+              </w:rPr>
+              <w:t>login</w:t>
+            </w:r>
+            <w:proofErr w:type="spellEnd"/>
+            <w:r>
+              <w:rPr>
+                <w:lang w:val="es-ES_tradnl"/>
+              </w:rPr>
+              <w:t xml:space="preserve">, apartado </w:t>
             </w:r>
             <w:r>
               <w:rPr>
@@ -1455,19 +1477,7 @@
               <w:rPr>
                 <w:lang w:val="es-ES_tradnl"/>
               </w:rPr>
-              <w:t>Se debe mostrar una notificación de error en caso de que los campos estén vacíos que muestre: “</w:t>
-            </w:r>
-            <w:r>
-              <w:rPr>
-                <w:lang w:val="es-ES_tradnl"/>
-              </w:rPr>
-              <w:t>campos obligatorios</w:t>
-            </w:r>
-            <w:r>
-              <w:rPr>
-                <w:lang w:val="es-ES_tradnl"/>
-              </w:rPr>
-              <w:t>”.</w:t>
+              <w:t>Se debe mostrar una notificación de error en caso de que los campos estén vacíos que muestre: “campos obligatorios”.</w:t>
             </w:r>
           </w:p>
           <w:p>
@@ -1579,7 +1589,11 @@
               </w:rPr>
             </w:pPr>
             <w:r>
-              <w:t>En la página principal, se debe visualizar un menú en la parte superior con todas las opciones del sitio. En la esquina superior derecha se debe mostrar el nombre y la matrícula del usuario, junto con un botón para cerrar la sesión justo debajo de esta información. La página principal también debe mostrar los datos del alumno y permitir modificar el correo, el teléfono y la dirección mediante un botón de "Editar". Al guardar los cambios, debe aparecer una notificación que indique "Datos guardados correctamente". Además, debe incluirse una fotografía del usuario en la página.</w:t>
+              <w:t xml:space="preserve">En todas las páginas del sitio, se debe visualizar un menú en la parte superior con opciones como Historial Académico, Calificaciones, Evaluación Docente, Horario Escolar y Referencias de Pago. En la esquina superior derecha, se debe mostrar el nombre y la matrícula del usuario, junto con un botón para cerrar sesión ubicado justo debajo de esta información. El banner, el menú, los datos del nombre y la opción para cerrar sesión deben permanecer visibles en todas las páginas. En la página principal, se deben mostrar los datos del alumno, incluyendo Nombre, Matrícula, Licenciatura, Modalidad, Grado y Ciclo Actual. Los campos de correo, teléfono y dirección deben ser editables mediante un botón "Editar" y deben incluir un asterisco (*) indicando que son obligatorios, junto con una leyenda explicativa. Si alguno de estos campos se deja vacío, se debe mostrar una notificación de error que indique "Campos obligatorios". Además, al guardar los cambios, se debe mostrar una </w:t>
+            </w:r>
+            <w:r>
+              <w:lastRenderedPageBreak/>
+              <w:t>notificación que diga "Datos guardados correctamente" y debe incluirse una fotografía del usuario en la página.</w:t>
             </w:r>
           </w:p>
         </w:tc>
@@ -1846,7 +1860,7 @@
               </w:rPr>
             </w:pPr>
             <w:r>
-              <w:t>En la página principal, se debe mostrar una tabla con el horario del alumno que incluya las columnas para el horario, la clave de la materia, el nombre de la materia y el aula. Además, debe haber otra tabla que muestre la clave de la materia, el nombre de la materia y el nombre del profesor que la imparte.</w:t>
+              <w:t>En la página principal, se debe mostrar una tabla con el horario del alumno que incluya las columnas para el horario (en formato de 24 horas), la clave de la materia, el nombre de la materia y el aula. Además, se debe presentar otra tabla con la clave de la materia, el nombre de la materia y el nombre del profesor que la imparte.</w:t>
             </w:r>
           </w:p>
         </w:tc>
@@ -2909,7 +2923,7 @@
 </file>
 
 <file path=word/endnotes.xml><?xml version="1.0" encoding="utf-8"?>
-<w:endnotes xmlns:wpc="http://schemas.microsoft.com/office/word/2010/wordprocessingCanvas" xmlns:cx="http://schemas.microsoft.com/office/drawing/2014/chartex" xmlns:cx1="http://schemas.microsoft.com/office/drawing/2015/9/8/chartex" xmlns:cx2="http://schemas.microsoft.com/office/drawing/2015/10/21/chartex" xmlns:cx3="http://schemas.microsoft.com/office/drawing/2016/5/9/chartex" xmlns:cx4="http://schemas.microsoft.com/office/drawing/2016/5/10/chartex" xmlns:cx5="http://schemas.microsoft.com/office/drawing/2016/5/11/chartex" xmlns:cx6="http://schemas.microsoft.com/office/drawing/2016/5/12/chartex" xmlns:cx7="http://schemas.microsoft.com/office/drawing/2016/5/13/chartex" xmlns:cx8="http://schemas.microsoft.com/office/drawing/2016/5/14/chartex" xmlns:mc="http://schemas.openxmlformats.org/markup-compatibility/2006" xmlns:aink="http://schemas.microsoft.com/office/drawing/2016/ink" xmlns:am3d="http://schemas.microsoft.com/office/drawing/2017/model3d" xmlns:o="urn:schemas-microsoft-com:office:office" xmlns:r="http://schemas.openxmlformats.org/officeDocument/2006/relationships" xmlns:m="http://schemas.openxmlformats.org/officeDocument/2006/math" xmlns:v="urn:schemas-microsoft-com:vml" xmlns:wp14="http://schemas.microsoft.com/office/word/2010/wordprocessingDrawing" xmlns:wp="http://schemas.openxmlformats.org/drawingml/2006/wordprocessingDrawing" xmlns:w10="urn:schemas-microsoft-com:office:word" xmlns:w="http://schemas.openxmlformats.org/wordprocessingml/2006/main" xmlns:w14="http://schemas.microsoft.com/office/word/2010/wordml" xmlns:w15="http://schemas.microsoft.com/office/word/2012/wordml" xmlns:w16cex="http://schemas.microsoft.com/office/word/2018/wordml/cex" xmlns:w16cid="http://schemas.microsoft.com/office/word/2016/wordml/cid" xmlns:w16="http://schemas.microsoft.com/office/word/2018/wordml" xmlns:w16sdtdh="http://schemas.microsoft.com/office/word/2020/wordml/sdtdatahash" xmlns:w16se="http://schemas.microsoft.com/office/word/2015/wordml/symex" xmlns:wpg="http://schemas.microsoft.com/office/word/2010/wordprocessingGroup" xmlns:wpi="http://schemas.microsoft.com/office/word/2010/wordprocessingInk" xmlns:wne="http://schemas.microsoft.com/office/word/2006/wordml" xmlns:wps="http://schemas.microsoft.com/office/word/2010/wordprocessingShape" mc:Ignorable="w14 w15 w16se w16cid w16 w16cex w16sdtdh wp14">
+<w:endnotes xmlns:wpc="http://schemas.microsoft.com/office/word/2010/wordprocessingCanvas" xmlns:cx="http://schemas.microsoft.com/office/drawing/2014/chartex" xmlns:cx1="http://schemas.microsoft.com/office/drawing/2015/9/8/chartex" xmlns:cx2="http://schemas.microsoft.com/office/drawing/2015/10/21/chartex" xmlns:cx3="http://schemas.microsoft.com/office/drawing/2016/5/9/chartex" xmlns:cx4="http://schemas.microsoft.com/office/drawing/2016/5/10/chartex" xmlns:cx5="http://schemas.microsoft.com/office/drawing/2016/5/11/chartex" xmlns:cx6="http://schemas.microsoft.com/office/drawing/2016/5/12/chartex" xmlns:cx7="http://schemas.microsoft.com/office/drawing/2016/5/13/chartex" xmlns:cx8="http://schemas.microsoft.com/office/drawing/2016/5/14/chartex" xmlns:mc="http://schemas.openxmlformats.org/markup-compatibility/2006" xmlns:aink="http://schemas.microsoft.com/office/drawing/2016/ink" xmlns:am3d="http://schemas.microsoft.com/office/drawing/2017/model3d" xmlns:o="urn:schemas-microsoft-com:office:office" xmlns:oel="http://schemas.microsoft.com/office/2019/extlst" xmlns:r="http://schemas.openxmlformats.org/officeDocument/2006/relationships" xmlns:m="http://schemas.openxmlformats.org/officeDocument/2006/math" xmlns:v="urn:schemas-microsoft-com:vml" xmlns:wp14="http://schemas.microsoft.com/office/word/2010/wordprocessingDrawing" xmlns:wp="http://schemas.openxmlformats.org/drawingml/2006/wordprocessingDrawing" xmlns:w10="urn:schemas-microsoft-com:office:word" xmlns:w="http://schemas.openxmlformats.org/wordprocessingml/2006/main" xmlns:w14="http://schemas.microsoft.com/office/word/2010/wordml" xmlns:w15="http://schemas.microsoft.com/office/word/2012/wordml" xmlns:w16cex="http://schemas.microsoft.com/office/word/2018/wordml/cex" xmlns:w16cid="http://schemas.microsoft.com/office/word/2016/wordml/cid" xmlns:w16="http://schemas.microsoft.com/office/word/2018/wordml" xmlns:w16du="http://schemas.microsoft.com/office/word/2023/wordml/word16du" xmlns:w16sdtdh="http://schemas.microsoft.com/office/word/2020/wordml/sdtdatahash" xmlns:w16se="http://schemas.microsoft.com/office/word/2015/wordml/symex" xmlns:wpg="http://schemas.microsoft.com/office/word/2010/wordprocessingGroup" xmlns:wpi="http://schemas.microsoft.com/office/word/2010/wordprocessingInk" xmlns:wne="http://schemas.microsoft.com/office/word/2006/wordml" xmlns:wps="http://schemas.microsoft.com/office/word/2010/wordprocessingShape" mc:Ignorable="w14 w15 w16se w16cid w16 w16cex w16sdtdh w16du wp14">
   <w:endnote w:type="separator" w:id="-1">
     <w:p>
       <w:r>
@@ -2928,7 +2942,7 @@
 </file>
 
 <file path=word/footnotes.xml><?xml version="1.0" encoding="utf-8"?>
-<w:footnotes xmlns:wpc="http://schemas.microsoft.com/office/word/2010/wordprocessingCanvas" xmlns:cx="http://schemas.microsoft.com/office/drawing/2014/chartex" xmlns:cx1="http://schemas.microsoft.com/office/drawing/2015/9/8/chartex" xmlns:cx2="http://schemas.microsoft.com/office/drawing/2015/10/21/chartex" xmlns:cx3="http://schemas.microsoft.com/office/drawing/2016/5/9/chartex" xmlns:cx4="http://schemas.microsoft.com/office/drawing/2016/5/10/chartex" xmlns:cx5="http://schemas.microsoft.com/office/drawing/2016/5/11/chartex" xmlns:cx6="http://schemas.microsoft.com/office/drawing/2016/5/12/chartex" xmlns:cx7="http://schemas.microsoft.com/office/drawing/2016/5/13/chartex" xmlns:cx8="http://schemas.microsoft.com/office/drawing/2016/5/14/chartex" xmlns:mc="http://schemas.openxmlformats.org/markup-compatibility/2006" xmlns:aink="http://schemas.microsoft.com/office/drawing/2016/ink" xmlns:am3d="http://schemas.microsoft.com/office/drawing/2017/model3d" xmlns:o="urn:schemas-microsoft-com:office:office" xmlns:r="http://schemas.openxmlformats.org/officeDocument/2006/relationships" xmlns:m="http://schemas.openxmlformats.org/officeDocument/2006/math" xmlns:v="urn:schemas-microsoft-com:vml" xmlns:wp14="http://schemas.microsoft.com/office/word/2010/wordprocessingDrawing" xmlns:wp="http://schemas.openxmlformats.org/drawingml/2006/wordprocessingDrawing" xmlns:w10="urn:schemas-microsoft-com:office:word" xmlns:w="http://schemas.openxmlformats.org/wordprocessingml/2006/main" xmlns:w14="http://schemas.microsoft.com/office/word/2010/wordml" xmlns:w15="http://schemas.microsoft.com/office/word/2012/wordml" xmlns:w16cex="http://schemas.microsoft.com/office/word/2018/wordml/cex" xmlns:w16cid="http://schemas.microsoft.com/office/word/2016/wordml/cid" xmlns:w16="http://schemas.microsoft.com/office/word/2018/wordml" xmlns:w16sdtdh="http://schemas.microsoft.com/office/word/2020/wordml/sdtdatahash" xmlns:w16se="http://schemas.microsoft.com/office/word/2015/wordml/symex" xmlns:wpg="http://schemas.microsoft.com/office/word/2010/wordprocessingGroup" xmlns:wpi="http://schemas.microsoft.com/office/word/2010/wordprocessingInk" xmlns:wne="http://schemas.microsoft.com/office/word/2006/wordml" xmlns:wps="http://schemas.microsoft.com/office/word/2010/wordprocessingShape" mc:Ignorable="w14 w15 w16se w16cid w16 w16cex w16sdtdh wp14">
+<w:footnotes xmlns:wpc="http://schemas.microsoft.com/office/word/2010/wordprocessingCanvas" xmlns:cx="http://schemas.microsoft.com/office/drawing/2014/chartex" xmlns:cx1="http://schemas.microsoft.com/office/drawing/2015/9/8/chartex" xmlns:cx2="http://schemas.microsoft.com/office/drawing/2015/10/21/chartex" xmlns:cx3="http://schemas.microsoft.com/office/drawing/2016/5/9/chartex" xmlns:cx4="http://schemas.microsoft.com/office/drawing/2016/5/10/chartex" xmlns:cx5="http://schemas.microsoft.com/office/drawing/2016/5/11/chartex" xmlns:cx6="http://schemas.microsoft.com/office/drawing/2016/5/12/chartex" xmlns:cx7="http://schemas.microsoft.com/office/drawing/2016/5/13/chartex" xmlns:cx8="http://schemas.microsoft.com/office/drawing/2016/5/14/chartex" xmlns:mc="http://schemas.openxmlformats.org/markup-compatibility/2006" xmlns:aink="http://schemas.microsoft.com/office/drawing/2016/ink" xmlns:am3d="http://schemas.microsoft.com/office/drawing/2017/model3d" xmlns:o="urn:schemas-microsoft-com:office:office" xmlns:oel="http://schemas.microsoft.com/office/2019/extlst" xmlns:r="http://schemas.openxmlformats.org/officeDocument/2006/relationships" xmlns:m="http://schemas.openxmlformats.org/officeDocument/2006/math" xmlns:v="urn:schemas-microsoft-com:vml" xmlns:wp14="http://schemas.microsoft.com/office/word/2010/wordprocessingDrawing" xmlns:wp="http://schemas.openxmlformats.org/drawingml/2006/wordprocessingDrawing" xmlns:w10="urn:schemas-microsoft-com:office:word" xmlns:w="http://schemas.openxmlformats.org/wordprocessingml/2006/main" xmlns:w14="http://schemas.microsoft.com/office/word/2010/wordml" xmlns:w15="http://schemas.microsoft.com/office/word/2012/wordml" xmlns:w16cex="http://schemas.microsoft.com/office/word/2018/wordml/cex" xmlns:w16cid="http://schemas.microsoft.com/office/word/2016/wordml/cid" xmlns:w16="http://schemas.microsoft.com/office/word/2018/wordml" xmlns:w16du="http://schemas.microsoft.com/office/word/2023/wordml/word16du" xmlns:w16sdtdh="http://schemas.microsoft.com/office/word/2020/wordml/sdtdatahash" xmlns:w16se="http://schemas.microsoft.com/office/word/2015/wordml/symex" xmlns:wpg="http://schemas.microsoft.com/office/word/2010/wordprocessingGroup" xmlns:wpi="http://schemas.microsoft.com/office/word/2010/wordprocessingInk" xmlns:wne="http://schemas.microsoft.com/office/word/2006/wordml" xmlns:wps="http://schemas.microsoft.com/office/word/2010/wordprocessingShape" mc:Ignorable="w14 w15 w16se w16cid w16 w16cex w16sdtdh w16du wp14">
   <w:footnote w:type="separator" w:id="-1">
     <w:p>
       <w:r>
@@ -2947,7 +2961,7 @@
 </file>
 
 <file path=word/numbering.xml><?xml version="1.0" encoding="utf-8"?>
-<w:numbering xmlns:wpc="http://schemas.microsoft.com/office/word/2010/wordprocessingCanvas" xmlns:cx="http://schemas.microsoft.com/office/drawing/2014/chartex" xmlns:cx1="http://schemas.microsoft.com/office/drawing/2015/9/8/chartex" xmlns:cx2="http://schemas.microsoft.com/office/drawing/2015/10/21/chartex" xmlns:cx3="http://schemas.microsoft.com/office/drawing/2016/5/9/chartex" xmlns:cx4="http://schemas.microsoft.com/office/drawing/2016/5/10/chartex" xmlns:cx5="http://schemas.microsoft.com/office/drawing/2016/5/11/chartex" xmlns:cx6="http://schemas.microsoft.com/office/drawing/2016/5/12/chartex" xmlns:cx7="http://schemas.microsoft.com/office/drawing/2016/5/13/chartex" xmlns:cx8="http://schemas.microsoft.com/office/drawing/2016/5/14/chartex" xmlns:mc="http://schemas.openxmlformats.org/markup-compatibility/2006" xmlns:aink="http://schemas.microsoft.com/office/drawing/2016/ink" xmlns:am3d="http://schemas.microsoft.com/office/drawing/2017/model3d" xmlns:o="urn:schemas-microsoft-com:office:office" xmlns:r="http://schemas.openxmlformats.org/officeDocument/2006/relationships" xmlns:m="http://schemas.openxmlformats.org/officeDocument/2006/math" xmlns:v="urn:schemas-microsoft-com:vml" xmlns:wp14="http://schemas.microsoft.com/office/word/2010/wordprocessingDrawing" xmlns:wp="http://schemas.openxmlformats.org/drawingml/2006/wordprocessingDrawing" xmlns:w10="urn:schemas-microsoft-com:office:word" xmlns:w="http://schemas.openxmlformats.org/wordprocessingml/2006/main" xmlns:w14="http://schemas.microsoft.com/office/word/2010/wordml" xmlns:w15="http://schemas.microsoft.com/office/word/2012/wordml" xmlns:w16cex="http://schemas.microsoft.com/office/word/2018/wordml/cex" xmlns:w16cid="http://schemas.microsoft.com/office/word/2016/wordml/cid" xmlns:w16="http://schemas.microsoft.com/office/word/2018/wordml" xmlns:w16sdtdh="http://schemas.microsoft.com/office/word/2020/wordml/sdtdatahash" xmlns:w16se="http://schemas.microsoft.com/office/word/2015/wordml/symex" xmlns:wpg="http://schemas.microsoft.com/office/word/2010/wordprocessingGroup" xmlns:wpi="http://schemas.microsoft.com/office/word/2010/wordprocessingInk" xmlns:wne="http://schemas.microsoft.com/office/word/2006/wordml" xmlns:wps="http://schemas.microsoft.com/office/word/2010/wordprocessingShape" mc:Ignorable="w14 w15 w16se w16cid w16 w16cex w16sdtdh wp14">
+<w:numbering xmlns:wpc="http://schemas.microsoft.com/office/word/2010/wordprocessingCanvas" xmlns:cx="http://schemas.microsoft.com/office/drawing/2014/chartex" xmlns:cx1="http://schemas.microsoft.com/office/drawing/2015/9/8/chartex" xmlns:cx2="http://schemas.microsoft.com/office/drawing/2015/10/21/chartex" xmlns:cx3="http://schemas.microsoft.com/office/drawing/2016/5/9/chartex" xmlns:cx4="http://schemas.microsoft.com/office/drawing/2016/5/10/chartex" xmlns:cx5="http://schemas.microsoft.com/office/drawing/2016/5/11/chartex" xmlns:cx6="http://schemas.microsoft.com/office/drawing/2016/5/12/chartex" xmlns:cx7="http://schemas.microsoft.com/office/drawing/2016/5/13/chartex" xmlns:cx8="http://schemas.microsoft.com/office/drawing/2016/5/14/chartex" xmlns:mc="http://schemas.openxmlformats.org/markup-compatibility/2006" xmlns:aink="http://schemas.microsoft.com/office/drawing/2016/ink" xmlns:am3d="http://schemas.microsoft.com/office/drawing/2017/model3d" xmlns:o="urn:schemas-microsoft-com:office:office" xmlns:oel="http://schemas.microsoft.com/office/2019/extlst" xmlns:r="http://schemas.openxmlformats.org/officeDocument/2006/relationships" xmlns:m="http://schemas.openxmlformats.org/officeDocument/2006/math" xmlns:v="urn:schemas-microsoft-com:vml" xmlns:wp14="http://schemas.microsoft.com/office/word/2010/wordprocessingDrawing" xmlns:wp="http://schemas.openxmlformats.org/drawingml/2006/wordprocessingDrawing" xmlns:w10="urn:schemas-microsoft-com:office:word" xmlns:w="http://schemas.openxmlformats.org/wordprocessingml/2006/main" xmlns:w14="http://schemas.microsoft.com/office/word/2010/wordml" xmlns:w15="http://schemas.microsoft.com/office/word/2012/wordml" xmlns:w16cex="http://schemas.microsoft.com/office/word/2018/wordml/cex" xmlns:w16cid="http://schemas.microsoft.com/office/word/2016/wordml/cid" xmlns:w16="http://schemas.microsoft.com/office/word/2018/wordml" xmlns:w16du="http://schemas.microsoft.com/office/word/2023/wordml/word16du" xmlns:w16sdtdh="http://schemas.microsoft.com/office/word/2020/wordml/sdtdatahash" xmlns:w16se="http://schemas.microsoft.com/office/word/2015/wordml/symex" xmlns:wpg="http://schemas.microsoft.com/office/word/2010/wordprocessingGroup" xmlns:wpi="http://schemas.microsoft.com/office/word/2010/wordprocessingInk" xmlns:wne="http://schemas.microsoft.com/office/word/2006/wordml" xmlns:wps="http://schemas.microsoft.com/office/word/2010/wordprocessingShape" mc:Ignorable="w14 w15 w16se w16cid w16 w16cex w16sdtdh w16du wp14">
   <w:abstractNum w:abstractNumId="0" w15:restartNumberingAfterBreak="0">
     <w:nsid w:val="36A76A70"/>
     <w:multiLevelType w:val="hybridMultilevel"/>
@@ -3174,17 +3188,17 @@
       </w:rPr>
     </w:lvl>
   </w:abstractNum>
-  <w:num w:numId="1">
+  <w:num w:numId="1" w16cid:durableId="687369236">
     <w:abstractNumId w:val="0"/>
   </w:num>
-  <w:num w:numId="2">
+  <w:num w:numId="2" w16cid:durableId="268397325">
     <w:abstractNumId w:val="1"/>
   </w:num>
 </w:numbering>
 </file>
 
 <file path=word/styles.xml><?xml version="1.0" encoding="utf-8"?>
-<w:styles xmlns:mc="http://schemas.openxmlformats.org/markup-compatibility/2006" xmlns:r="http://schemas.openxmlformats.org/officeDocument/2006/relationships" xmlns:w="http://schemas.openxmlformats.org/wordprocessingml/2006/main" xmlns:w14="http://schemas.microsoft.com/office/word/2010/wordml" xmlns:w15="http://schemas.microsoft.com/office/word/2012/wordml" xmlns:w16cex="http://schemas.microsoft.com/office/word/2018/wordml/cex" xmlns:w16cid="http://schemas.microsoft.com/office/word/2016/wordml/cid" xmlns:w16="http://schemas.microsoft.com/office/word/2018/wordml" xmlns:w16sdtdh="http://schemas.microsoft.com/office/word/2020/wordml/sdtdatahash" xmlns:w16se="http://schemas.microsoft.com/office/word/2015/wordml/symex" mc:Ignorable="w14 w15 w16se w16cid w16 w16cex w16sdtdh">
+<w:styles xmlns:mc="http://schemas.openxmlformats.org/markup-compatibility/2006" xmlns:r="http://schemas.openxmlformats.org/officeDocument/2006/relationships" xmlns:w="http://schemas.openxmlformats.org/wordprocessingml/2006/main" xmlns:w14="http://schemas.microsoft.com/office/word/2010/wordml" xmlns:w15="http://schemas.microsoft.com/office/word/2012/wordml" xmlns:w16cex="http://schemas.microsoft.com/office/word/2018/wordml/cex" xmlns:w16cid="http://schemas.microsoft.com/office/word/2016/wordml/cid" xmlns:w16="http://schemas.microsoft.com/office/word/2018/wordml" xmlns:w16du="http://schemas.microsoft.com/office/word/2023/wordml/word16du" xmlns:w16sdtdh="http://schemas.microsoft.com/office/word/2020/wordml/sdtdatahash" xmlns:w16se="http://schemas.microsoft.com/office/word/2015/wordml/symex" mc:Ignorable="w14 w15 w16se w16cid w16 w16cex w16sdtdh w16du">
   <w:docDefaults>
     <w:rPrDefault>
       <w:rPr>
